--- a/FH/Tutorium/UE02/Korrektur_Stütz.docx
+++ b/FH/Tutorium/UE02/Korrektur_Stütz.docx
@@ -475,8 +475,35 @@
                 <w:sz w:val="24"/>
                 <w:szCs w:val="24"/>
               </w:rPr>
-              <w:t>x</w:t>
-            </w:r>
+              <w:t xml:space="preserve">Kein </w:t>
+            </w:r>
+            <w:r>
+              <w:rPr>
+                <w:rFonts w:ascii="Arial" w:hAnsi="Arial" w:cs="Arial"/>
+                <w:i/>
+                <w:iCs/>
+                <w:sz w:val="24"/>
+                <w:szCs w:val="24"/>
+              </w:rPr>
+              <w:t>externer</w:t>
+            </w:r>
+            <w:r>
+              <w:rPr>
+                <w:rFonts w:ascii="Arial" w:hAnsi="Arial" w:cs="Arial"/>
+                <w:sz w:val="24"/>
+                <w:szCs w:val="24"/>
+              </w:rPr>
+              <w:t xml:space="preserve"> Mergesort. Es wird zwar von/zu Dateien geschrieben, aber es befinden sich (zumindest beim letzten Run) alle Daten im Speicher, anstatt immer nur die beiden Variablen zu halten, die gerade verglichen werden.</w:t>
+            </w:r>
+          </w:p>
+          <w:p>
+            <w:pPr>
+              <w:rPr>
+                <w:rFonts w:ascii="Arial" w:hAnsi="Arial" w:cs="Arial"/>
+                <w:sz w:val="24"/>
+                <w:szCs w:val="24"/>
+              </w:rPr>
+            </w:pPr>
           </w:p>
         </w:tc>
         <w:tc>
@@ -525,6 +552,16 @@
                 <w:szCs w:val="24"/>
               </w:rPr>
             </w:pPr>
+            <w:r>
+              <w:rPr>
+                <w:rFonts w:ascii="Arial" w:hAnsi="Arial" w:cs="Arial"/>
+                <w:b/>
+                <w:bCs/>
+                <w:sz w:val="24"/>
+                <w:szCs w:val="24"/>
+              </w:rPr>
+              <w:t>-10?</w:t>
+            </w:r>
           </w:p>
         </w:tc>
       </w:tr>
@@ -809,6 +846,7 @@
         <w:docPartUnique/>
       </w:docPartObj>
     </w:sdtPr>
+    <w:sdtEndPr/>
     <w:sdtContent>
       <w:sdt>
         <w:sdtPr>
@@ -818,6 +856,7 @@
             <w:docPartUnique/>
           </w:docPartObj>
         </w:sdtPr>
+        <w:sdtEndPr/>
         <w:sdtContent>
           <w:p>
             <w:pPr>
@@ -983,7 +1022,7 @@
       <w:rPr>
         <w:noProof/>
       </w:rPr>
-      <w:t>30.11.2022</w:t>
+      <w:t>03.12.2022</w:t>
     </w:r>
     <w:r>
       <w:fldChar w:fldCharType="end"/>

--- a/FH/Tutorium/UE02/Korrektur_Stütz.docx
+++ b/FH/Tutorium/UE02/Korrektur_Stütz.docx
@@ -55,8 +55,18 @@
           <w:sz w:val="24"/>
           <w:szCs w:val="24"/>
         </w:rPr>
-        <w:t>Sebastian Pritz</w:t>
-      </w:r>
+        <w:t xml:space="preserve">Sebastian </w:t>
+      </w:r>
+      <w:proofErr w:type="spellStart"/>
+      <w:r>
+        <w:rPr>
+          <w:rFonts w:ascii="Arial" w:hAnsi="Arial" w:cs="Arial"/>
+          <w:sz w:val="24"/>
+          <w:szCs w:val="24"/>
+        </w:rPr>
+        <w:t>Pritz</w:t>
+      </w:r>
+      <w:proofErr w:type="spellEnd"/>
     </w:p>
     <w:p>
       <w:pPr>
@@ -109,6 +119,15 @@
           <w:szCs w:val="28"/>
         </w:rPr>
         <w:t xml:space="preserve"> </w:t>
+      </w:r>
+      <w:r>
+        <w:rPr>
+          <w:rFonts w:ascii="Arial" w:hAnsi="Arial" w:cs="Arial"/>
+          <w:b/>
+          <w:sz w:val="28"/>
+          <w:szCs w:val="28"/>
+        </w:rPr>
+        <w:t>80</w:t>
       </w:r>
     </w:p>
     <w:p>
@@ -164,9 +183,11 @@
       <w:r>
         <w:t xml:space="preserve"> </w:t>
       </w:r>
+      <w:proofErr w:type="spellStart"/>
       <w:r>
         <w:t>Mergesort</w:t>
       </w:r>
+      <w:proofErr w:type="spellEnd"/>
       <w:r>
         <w:tab/>
       </w:r>
@@ -183,7 +204,13 @@
         <w:tab/>
       </w:r>
       <w:r>
-        <w:t>xx</w:t>
+        <w:tab/>
+      </w:r>
+      <w:r>
+        <w:tab/>
+      </w:r>
+      <w:r>
+        <w:t>80</w:t>
       </w:r>
       <w:r>
         <w:t xml:space="preserve"> </w:t>
@@ -217,7 +244,23 @@
           <w:sz w:val="24"/>
           <w:szCs w:val="24"/>
         </w:rPr>
-        <w:t xml:space="preserve"> /2</w:t>
+        <w:t xml:space="preserve"> </w:t>
+      </w:r>
+      <w:r>
+        <w:rPr>
+          <w:rFonts w:ascii="Arial" w:hAnsi="Arial" w:cs="Arial"/>
+          <w:sz w:val="24"/>
+          <w:szCs w:val="24"/>
+        </w:rPr>
+        <w:t>22</w:t>
+      </w:r>
+      <w:r>
+        <w:rPr>
+          <w:rFonts w:ascii="Arial" w:hAnsi="Arial" w:cs="Arial"/>
+          <w:sz w:val="24"/>
+          <w:szCs w:val="24"/>
+        </w:rPr>
+        <w:t>/2</w:t>
       </w:r>
       <w:r>
         <w:rPr>
@@ -289,7 +332,25 @@
                 <w:sz w:val="24"/>
                 <w:szCs w:val="24"/>
               </w:rPr>
-              <w:t xml:space="preserve">Sehr gut und ausführlich erklärt! Vor allem mit den Skizzen mega gut verständlich </w:t>
+              <w:t xml:space="preserve">Sehr gut und ausführlich erklärt! Vor allem mit den Skizzen </w:t>
+            </w:r>
+            <w:proofErr w:type="spellStart"/>
+            <w:r>
+              <w:rPr>
+                <w:rFonts w:ascii="Arial" w:hAnsi="Arial" w:cs="Arial"/>
+                <w:sz w:val="24"/>
+                <w:szCs w:val="24"/>
+              </w:rPr>
+              <w:t>mega</w:t>
+            </w:r>
+            <w:proofErr w:type="spellEnd"/>
+            <w:r>
+              <w:rPr>
+                <w:rFonts w:ascii="Arial" w:hAnsi="Arial" w:cs="Arial"/>
+                <w:sz w:val="24"/>
+                <w:szCs w:val="24"/>
+              </w:rPr>
+              <w:t xml:space="preserve"> gut verständlich </w:t>
             </w:r>
             <w:r>
               <w:rPr>
@@ -403,7 +464,23 @@
           <w:sz w:val="24"/>
           <w:szCs w:val="24"/>
         </w:rPr>
-        <w:t xml:space="preserve"> /</w:t>
+        <w:t xml:space="preserve"> </w:t>
+      </w:r>
+      <w:r>
+        <w:rPr>
+          <w:rFonts w:ascii="Arial" w:hAnsi="Arial" w:cs="Arial"/>
+          <w:sz w:val="24"/>
+          <w:szCs w:val="24"/>
+        </w:rPr>
+        <w:t>40</w:t>
+      </w:r>
+      <w:r>
+        <w:rPr>
+          <w:rFonts w:ascii="Arial" w:hAnsi="Arial" w:cs="Arial"/>
+          <w:sz w:val="24"/>
+          <w:szCs w:val="24"/>
+        </w:rPr>
+        <w:t>/</w:t>
       </w:r>
       <w:r>
         <w:rPr>
@@ -493,7 +570,85 @@
                 <w:sz w:val="24"/>
                 <w:szCs w:val="24"/>
               </w:rPr>
-              <w:t xml:space="preserve"> Mergesort. Es wird zwar von/zu Dateien geschrieben, aber es befinden sich (zumindest beim letzten Run) alle Daten im Speicher, anstatt immer nur die beiden Variablen zu halten, die gerade verglichen werden.</w:t>
+              <w:t xml:space="preserve"> </w:t>
+            </w:r>
+            <w:proofErr w:type="spellStart"/>
+            <w:r>
+              <w:rPr>
+                <w:rFonts w:ascii="Arial" w:hAnsi="Arial" w:cs="Arial"/>
+                <w:sz w:val="24"/>
+                <w:szCs w:val="24"/>
+              </w:rPr>
+              <w:t>Mergesort</w:t>
+            </w:r>
+            <w:proofErr w:type="spellEnd"/>
+            <w:r>
+              <w:rPr>
+                <w:rFonts w:ascii="Arial" w:hAnsi="Arial" w:cs="Arial"/>
+                <w:sz w:val="24"/>
+                <w:szCs w:val="24"/>
+              </w:rPr>
+              <w:t>. Es wird zwar von/zu Dateien geschrieben, aber es befinden sich (zumindest beim letzten Run) alle Daten im Speicher, anstatt immer nur die beiden Variablen zu halten, die gerade verglichen werden.</w:t>
+            </w:r>
+            <w:r>
+              <w:rPr>
+                <w:rFonts w:ascii="Arial" w:hAnsi="Arial" w:cs="Arial"/>
+                <w:sz w:val="24"/>
+                <w:szCs w:val="24"/>
+              </w:rPr>
+              <w:t xml:space="preserve"> Die</w:t>
+            </w:r>
+            <w:r>
+              <w:rPr>
+                <w:rFonts w:ascii="Arial" w:hAnsi="Arial" w:cs="Arial"/>
+                <w:sz w:val="24"/>
+                <w:szCs w:val="24"/>
+              </w:rPr>
+              <w:t xml:space="preserve"> verwendete</w:t>
+            </w:r>
+            <w:r>
+              <w:rPr>
+                <w:rFonts w:ascii="Arial" w:hAnsi="Arial" w:cs="Arial"/>
+                <w:sz w:val="24"/>
+                <w:szCs w:val="24"/>
+              </w:rPr>
+              <w:t xml:space="preserve"> </w:t>
+            </w:r>
+            <w:proofErr w:type="spellStart"/>
+            <w:r>
+              <w:rPr>
+                <w:rFonts w:ascii="Arial" w:hAnsi="Arial" w:cs="Arial"/>
+                <w:sz w:val="24"/>
+                <w:szCs w:val="24"/>
+              </w:rPr>
+              <w:t>Sort</w:t>
+            </w:r>
+            <w:proofErr w:type="spellEnd"/>
+            <w:r>
+              <w:rPr>
+                <w:rFonts w:ascii="Arial" w:hAnsi="Arial" w:cs="Arial"/>
+                <w:sz w:val="24"/>
+                <w:szCs w:val="24"/>
+              </w:rPr>
+              <w:t xml:space="preserve"> Methode verwendet die internal </w:t>
+            </w:r>
+            <w:proofErr w:type="spellStart"/>
+            <w:r>
+              <w:rPr>
+                <w:rFonts w:ascii="Arial" w:hAnsi="Arial" w:cs="Arial"/>
+                <w:sz w:val="24"/>
+                <w:szCs w:val="24"/>
+              </w:rPr>
+              <w:t>Merge-Sort</w:t>
+            </w:r>
+            <w:proofErr w:type="spellEnd"/>
+            <w:r>
+              <w:rPr>
+                <w:rFonts w:ascii="Arial" w:hAnsi="Arial" w:cs="Arial"/>
+                <w:sz w:val="24"/>
+                <w:szCs w:val="24"/>
+              </w:rPr>
+              <w:t xml:space="preserve"> Methode aus der Übung und operiert daher auf Vektoren.</w:t>
             </w:r>
           </w:p>
           <w:p>
@@ -560,7 +715,17 @@
                 <w:sz w:val="24"/>
                 <w:szCs w:val="24"/>
               </w:rPr>
-              <w:t>-10?</w:t>
+              <w:t>-</w:t>
+            </w:r>
+            <w:r>
+              <w:rPr>
+                <w:rFonts w:ascii="Arial" w:hAnsi="Arial" w:cs="Arial"/>
+                <w:b/>
+                <w:bCs/>
+                <w:sz w:val="24"/>
+                <w:szCs w:val="24"/>
+              </w:rPr>
+              <w:t>5</w:t>
             </w:r>
           </w:p>
         </w:tc>
@@ -597,7 +762,23 @@
           <w:sz w:val="24"/>
           <w:szCs w:val="24"/>
         </w:rPr>
-        <w:t xml:space="preserve"> /</w:t>
+        <w:t xml:space="preserve"> </w:t>
+      </w:r>
+      <w:r>
+        <w:rPr>
+          <w:rFonts w:ascii="Arial" w:hAnsi="Arial" w:cs="Arial"/>
+          <w:sz w:val="24"/>
+          <w:szCs w:val="24"/>
+        </w:rPr>
+        <w:t>17</w:t>
+      </w:r>
+      <w:r>
+        <w:rPr>
+          <w:rFonts w:ascii="Arial" w:hAnsi="Arial" w:cs="Arial"/>
+          <w:sz w:val="24"/>
+          <w:szCs w:val="24"/>
+        </w:rPr>
+        <w:t>/</w:t>
       </w:r>
       <w:r>
         <w:rPr>
@@ -686,7 +867,27 @@
                 <w:szCs w:val="24"/>
                 <w:lang w:val="de-DE"/>
               </w:rPr>
-              <w:t>Kein Best/Worst Case getestet (aufstei</w:t>
+              <w:t>Kein Best/</w:t>
+            </w:r>
+            <w:proofErr w:type="spellStart"/>
+            <w:r>
+              <w:rPr>
+                <w:rFonts w:ascii="Arial" w:hAnsi="Arial" w:cs="Arial"/>
+                <w:sz w:val="24"/>
+                <w:szCs w:val="24"/>
+                <w:lang w:val="de-DE"/>
+              </w:rPr>
+              <w:t>Worst</w:t>
+            </w:r>
+            <w:proofErr w:type="spellEnd"/>
+            <w:r>
+              <w:rPr>
+                <w:rFonts w:ascii="Arial" w:hAnsi="Arial" w:cs="Arial"/>
+                <w:sz w:val="24"/>
+                <w:szCs w:val="24"/>
+                <w:lang w:val="de-DE"/>
+              </w:rPr>
+              <w:t xml:space="preserve"> Case getestet (aufstei</w:t>
             </w:r>
             <w:r>
               <w:rPr>
@@ -846,7 +1047,6 @@
         <w:docPartUnique/>
       </w:docPartObj>
     </w:sdtPr>
-    <w:sdtEndPr/>
     <w:sdtContent>
       <w:sdt>
         <w:sdtPr>
@@ -856,7 +1056,6 @@
             <w:docPartUnique/>
           </w:docPartObj>
         </w:sdtPr>
-        <w:sdtEndPr/>
         <w:sdtContent>
           <w:p>
             <w:pPr>
@@ -1022,7 +1221,7 @@
       <w:rPr>
         <w:noProof/>
       </w:rPr>
-      <w:t>03.12.2022</w:t>
+      <w:t>07.12.2022</w:t>
     </w:r>
     <w:r>
       <w:fldChar w:fldCharType="end"/>
